--- a/User manual.docx
+++ b/User manual.docx
@@ -152,25 +152,7 @@
           <w:sz w:val="24"/>
           <w:szCs w:val="24"/>
         </w:rPr>
-        <w:t xml:space="preserve"> separated by </w:t>
-      </w:r>
-      <w:proofErr w:type="gramStart"/>
-      <w:r>
-        <w:rPr>
-          <w:rFonts w:ascii="Times New Roman" w:hAnsi="Times New Roman" w:cs="Times New Roman"/>
-          <w:sz w:val="24"/>
-          <w:szCs w:val="24"/>
-        </w:rPr>
-        <w:t>spaces</w:t>
-      </w:r>
-      <w:proofErr w:type="gramEnd"/>
-      <w:r>
-        <w:rPr>
-          <w:rFonts w:ascii="Times New Roman" w:hAnsi="Times New Roman" w:cs="Times New Roman"/>
-          <w:sz w:val="24"/>
-          <w:szCs w:val="24"/>
-        </w:rPr>
-        <w:t xml:space="preserve"> and then press enter.</w:t>
+        <w:t xml:space="preserve"> separated by spaces and then press enter.</w:t>
       </w:r>
     </w:p>
     <w:p>
@@ -192,18 +174,8 @@
           <w:sz w:val="24"/>
           <w:szCs w:val="24"/>
         </w:rPr>
-        <w:t xml:space="preserve">To display current time: </w:t>
-      </w:r>
-      <w:proofErr w:type="spellStart"/>
-      <w:r>
-        <w:rPr>
-          <w:rFonts w:ascii="Times New Roman" w:hAnsi="Times New Roman" w:cs="Times New Roman"/>
-          <w:sz w:val="24"/>
-          <w:szCs w:val="24"/>
-        </w:rPr>
-        <w:t>gettime</w:t>
-      </w:r>
-      <w:proofErr w:type="spellEnd"/>
+        <w:t>To display current time: gettime</w:t>
+      </w:r>
     </w:p>
     <w:p>
       <w:pPr>
@@ -292,25 +264,7 @@
           <w:sz w:val="24"/>
           <w:szCs w:val="24"/>
         </w:rPr>
-        <w:t xml:space="preserve"> current time: </w:t>
-      </w:r>
-      <w:proofErr w:type="spellStart"/>
-      <w:r>
-        <w:rPr>
-          <w:rFonts w:ascii="Times New Roman" w:hAnsi="Times New Roman" w:cs="Times New Roman"/>
-          <w:sz w:val="24"/>
-          <w:szCs w:val="24"/>
-        </w:rPr>
-        <w:t>settime</w:t>
-      </w:r>
-      <w:proofErr w:type="spellEnd"/>
-      <w:r>
-        <w:rPr>
-          <w:rFonts w:ascii="Times New Roman" w:hAnsi="Times New Roman" w:cs="Times New Roman"/>
-          <w:sz w:val="24"/>
-          <w:szCs w:val="24"/>
-        </w:rPr>
-        <w:t xml:space="preserve"> [HH] [MM] [SS]</w:t>
+        <w:t xml:space="preserve"> current time: settime [HH] [MM] [SS]</w:t>
       </w:r>
     </w:p>
     <w:p>
@@ -428,18 +382,8 @@
           <w:sz w:val="24"/>
           <w:szCs w:val="24"/>
         </w:rPr>
-        <w:t xml:space="preserve">To display current date: </w:t>
-      </w:r>
-      <w:proofErr w:type="spellStart"/>
-      <w:r>
-        <w:rPr>
-          <w:rFonts w:ascii="Times New Roman" w:hAnsi="Times New Roman" w:cs="Times New Roman"/>
-          <w:sz w:val="24"/>
-          <w:szCs w:val="24"/>
-        </w:rPr>
-        <w:t>getdate</w:t>
-      </w:r>
-      <w:proofErr w:type="spellEnd"/>
+        <w:t>To display current date: getdate</w:t>
+      </w:r>
     </w:p>
     <w:p>
       <w:pPr>
@@ -506,25 +450,7 @@
           <w:sz w:val="24"/>
           <w:szCs w:val="24"/>
         </w:rPr>
-        <w:t xml:space="preserve"> current date: </w:t>
-      </w:r>
-      <w:proofErr w:type="spellStart"/>
-      <w:r>
-        <w:rPr>
-          <w:rFonts w:ascii="Times New Roman" w:hAnsi="Times New Roman" w:cs="Times New Roman"/>
-          <w:sz w:val="24"/>
-          <w:szCs w:val="24"/>
-        </w:rPr>
-        <w:t>setdate</w:t>
-      </w:r>
-      <w:proofErr w:type="spellEnd"/>
-      <w:r>
-        <w:rPr>
-          <w:rFonts w:ascii="Times New Roman" w:hAnsi="Times New Roman" w:cs="Times New Roman"/>
-          <w:sz w:val="24"/>
-          <w:szCs w:val="24"/>
-        </w:rPr>
-        <w:t xml:space="preserve"> [YY] [MM] [ DD]</w:t>
+        <w:t xml:space="preserve"> current date: setdate [YY] [MM] [ DD]</w:t>
       </w:r>
     </w:p>
     <w:p>
@@ -833,6 +759,1218 @@
           <w:szCs w:val="24"/>
         </w:rPr>
         <w:br/>
+      </w:r>
+    </w:p>
+    <w:p>
+      <w:pPr>
+        <w:pStyle w:val="ListParagraph"/>
+        <w:numPr>
+          <w:ilvl w:val="0"/>
+          <w:numId w:val="3"/>
+        </w:numPr>
+        <w:rPr>
+          <w:rFonts w:ascii="Times New Roman" w:hAnsi="Times New Roman" w:cs="Times New Roman"/>
+          <w:sz w:val="24"/>
+          <w:szCs w:val="24"/>
+        </w:rPr>
+      </w:pPr>
+      <w:r>
+        <w:rPr>
+          <w:rFonts w:ascii="Times New Roman" w:hAnsi="Times New Roman" w:cs="Times New Roman"/>
+          <w:sz w:val="24"/>
+          <w:szCs w:val="24"/>
+        </w:rPr>
+        <w:lastRenderedPageBreak/>
+        <w:t>To create a new PCB: pcb create [name] [class number] [priority number]</w:t>
+      </w:r>
+    </w:p>
+    <w:p>
+      <w:pPr>
+        <w:pStyle w:val="ListParagraph"/>
+        <w:numPr>
+          <w:ilvl w:val="1"/>
+          <w:numId w:val="3"/>
+        </w:numPr>
+        <w:rPr>
+          <w:rFonts w:ascii="Times New Roman" w:hAnsi="Times New Roman" w:cs="Times New Roman"/>
+          <w:sz w:val="24"/>
+          <w:szCs w:val="24"/>
+        </w:rPr>
+      </w:pPr>
+      <w:r>
+        <w:rPr>
+          <w:rFonts w:ascii="Times New Roman" w:hAnsi="Times New Roman" w:cs="Times New Roman"/>
+          <w:sz w:val="24"/>
+          <w:szCs w:val="24"/>
+        </w:rPr>
+        <w:t>Creates a new Process Control Block based on provided inputs.</w:t>
+      </w:r>
+    </w:p>
+    <w:p>
+      <w:pPr>
+        <w:pStyle w:val="ListParagraph"/>
+        <w:numPr>
+          <w:ilvl w:val="1"/>
+          <w:numId w:val="3"/>
+        </w:numPr>
+        <w:rPr>
+          <w:rFonts w:ascii="Times New Roman" w:hAnsi="Times New Roman" w:cs="Times New Roman"/>
+          <w:sz w:val="24"/>
+          <w:szCs w:val="24"/>
+        </w:rPr>
+      </w:pPr>
+      <w:r>
+        <w:rPr>
+          <w:rFonts w:ascii="Times New Roman" w:hAnsi="Times New Roman" w:cs="Times New Roman"/>
+          <w:sz w:val="24"/>
+          <w:szCs w:val="24"/>
+        </w:rPr>
+        <w:t xml:space="preserve">[name] is the PCB’s name and must be </w:t>
+      </w:r>
+      <w:r>
+        <w:rPr>
+          <w:rFonts w:ascii="Times New Roman" w:hAnsi="Times New Roman" w:cs="Times New Roman"/>
+          <w:sz w:val="24"/>
+          <w:szCs w:val="24"/>
+        </w:rPr>
+        <w:t>less than</w:t>
+      </w:r>
+      <w:r>
+        <w:rPr>
+          <w:rFonts w:ascii="Times New Roman" w:hAnsi="Times New Roman" w:cs="Times New Roman"/>
+          <w:sz w:val="24"/>
+          <w:szCs w:val="24"/>
+        </w:rPr>
+        <w:t xml:space="preserve"> 20 characters long.</w:t>
+      </w:r>
+    </w:p>
+    <w:p>
+      <w:pPr>
+        <w:pStyle w:val="ListParagraph"/>
+        <w:numPr>
+          <w:ilvl w:val="1"/>
+          <w:numId w:val="3"/>
+        </w:numPr>
+        <w:rPr>
+          <w:rFonts w:ascii="Times New Roman" w:hAnsi="Times New Roman" w:cs="Times New Roman"/>
+          <w:sz w:val="24"/>
+          <w:szCs w:val="24"/>
+        </w:rPr>
+      </w:pPr>
+      <w:r>
+        <w:rPr>
+          <w:rFonts w:ascii="Times New Roman" w:hAnsi="Times New Roman" w:cs="Times New Roman"/>
+          <w:sz w:val="24"/>
+          <w:szCs w:val="24"/>
+        </w:rPr>
+        <w:t>[class number] is the PCB’s class (system or application). A value of 0 indicates that the PCB is a system PCB, and a 1 indicates it as an application PCB.</w:t>
+      </w:r>
+    </w:p>
+    <w:p>
+      <w:pPr>
+        <w:pStyle w:val="ListParagraph"/>
+        <w:numPr>
+          <w:ilvl w:val="1"/>
+          <w:numId w:val="3"/>
+        </w:numPr>
+        <w:rPr>
+          <w:rFonts w:ascii="Times New Roman" w:hAnsi="Times New Roman" w:cs="Times New Roman"/>
+          <w:sz w:val="24"/>
+          <w:szCs w:val="24"/>
+        </w:rPr>
+      </w:pPr>
+      <w:r>
+        <w:rPr>
+          <w:rFonts w:ascii="Times New Roman" w:hAnsi="Times New Roman" w:cs="Times New Roman"/>
+          <w:sz w:val="24"/>
+          <w:szCs w:val="24"/>
+        </w:rPr>
+        <w:t>[priority number] is the PCB’s priority. It must be a value between 0 and 9, with a larger number indicating a higher priority.</w:t>
+      </w:r>
+      <w:r>
+        <w:rPr>
+          <w:rFonts w:ascii="Times New Roman" w:hAnsi="Times New Roman" w:cs="Times New Roman"/>
+          <w:sz w:val="24"/>
+          <w:szCs w:val="24"/>
+        </w:rPr>
+        <w:br/>
+      </w:r>
+    </w:p>
+    <w:p>
+      <w:pPr>
+        <w:pStyle w:val="ListParagraph"/>
+        <w:numPr>
+          <w:ilvl w:val="0"/>
+          <w:numId w:val="3"/>
+        </w:numPr>
+        <w:rPr>
+          <w:rFonts w:ascii="Times New Roman" w:hAnsi="Times New Roman" w:cs="Times New Roman"/>
+          <w:sz w:val="24"/>
+          <w:szCs w:val="24"/>
+        </w:rPr>
+      </w:pPr>
+      <w:r>
+        <w:rPr>
+          <w:rFonts w:ascii="Times New Roman" w:hAnsi="Times New Roman" w:cs="Times New Roman"/>
+          <w:sz w:val="24"/>
+          <w:szCs w:val="24"/>
+        </w:rPr>
+        <w:t>To delete an existing PCB: pcb delete [name]</w:t>
+      </w:r>
+    </w:p>
+    <w:p>
+      <w:pPr>
+        <w:pStyle w:val="ListParagraph"/>
+        <w:numPr>
+          <w:ilvl w:val="1"/>
+          <w:numId w:val="3"/>
+        </w:numPr>
+        <w:rPr>
+          <w:rFonts w:ascii="Times New Roman" w:hAnsi="Times New Roman" w:cs="Times New Roman"/>
+          <w:sz w:val="24"/>
+          <w:szCs w:val="24"/>
+        </w:rPr>
+      </w:pPr>
+      <w:r>
+        <w:rPr>
+          <w:rFonts w:ascii="Times New Roman" w:hAnsi="Times New Roman" w:cs="Times New Roman"/>
+          <w:sz w:val="24"/>
+          <w:szCs w:val="24"/>
+        </w:rPr>
+        <w:t>Removes a PCB from its queue and frees up its memory.</w:t>
+      </w:r>
+    </w:p>
+    <w:p>
+      <w:pPr>
+        <w:pStyle w:val="ListParagraph"/>
+        <w:numPr>
+          <w:ilvl w:val="1"/>
+          <w:numId w:val="3"/>
+        </w:numPr>
+        <w:rPr>
+          <w:rFonts w:ascii="Times New Roman" w:hAnsi="Times New Roman" w:cs="Times New Roman"/>
+          <w:sz w:val="24"/>
+          <w:szCs w:val="24"/>
+        </w:rPr>
+      </w:pPr>
+      <w:r>
+        <w:rPr>
+          <w:rFonts w:ascii="Times New Roman" w:hAnsi="Times New Roman" w:cs="Times New Roman"/>
+          <w:sz w:val="24"/>
+          <w:szCs w:val="24"/>
+        </w:rPr>
+        <w:t>[name] is the PCB’s name to be deleted.</w:t>
+      </w:r>
+    </w:p>
+    <w:p>
+      <w:pPr>
+        <w:pStyle w:val="ListParagraph"/>
+        <w:numPr>
+          <w:ilvl w:val="1"/>
+          <w:numId w:val="3"/>
+        </w:numPr>
+        <w:rPr>
+          <w:rFonts w:ascii="Times New Roman" w:hAnsi="Times New Roman" w:cs="Times New Roman"/>
+          <w:sz w:val="24"/>
+          <w:szCs w:val="24"/>
+        </w:rPr>
+      </w:pPr>
+      <w:r>
+        <w:rPr>
+          <w:rFonts w:ascii="Times New Roman" w:hAnsi="Times New Roman" w:cs="Times New Roman"/>
+          <w:sz w:val="24"/>
+          <w:szCs w:val="24"/>
+        </w:rPr>
+        <w:t>PCB’s name must be valid and a PCB with t</w:t>
+      </w:r>
+    </w:p>
+    <w:p>
+      <w:pPr>
+        <w:pStyle w:val="ListParagraph"/>
+        <w:numPr>
+          <w:ilvl w:val="1"/>
+          <w:numId w:val="3"/>
+        </w:numPr>
+        <w:rPr>
+          <w:rFonts w:ascii="Times New Roman" w:hAnsi="Times New Roman" w:cs="Times New Roman"/>
+          <w:sz w:val="24"/>
+          <w:szCs w:val="24"/>
+        </w:rPr>
+      </w:pPr>
+      <w:r>
+        <w:rPr>
+          <w:rFonts w:ascii="Times New Roman" w:hAnsi="Times New Roman" w:cs="Times New Roman"/>
+          <w:sz w:val="24"/>
+          <w:szCs w:val="24"/>
+        </w:rPr>
+        <w:t>he given name must be found for proper deletion.</w:t>
+      </w:r>
+      <w:r>
+        <w:rPr>
+          <w:rFonts w:ascii="Times New Roman" w:hAnsi="Times New Roman" w:cs="Times New Roman"/>
+          <w:sz w:val="24"/>
+          <w:szCs w:val="24"/>
+        </w:rPr>
+        <w:br/>
+      </w:r>
+    </w:p>
+    <w:p>
+      <w:pPr>
+        <w:pStyle w:val="ListParagraph"/>
+        <w:numPr>
+          <w:ilvl w:val="0"/>
+          <w:numId w:val="3"/>
+        </w:numPr>
+        <w:rPr>
+          <w:rFonts w:ascii="Times New Roman" w:hAnsi="Times New Roman" w:cs="Times New Roman"/>
+          <w:sz w:val="24"/>
+          <w:szCs w:val="24"/>
+        </w:rPr>
+      </w:pPr>
+      <w:r>
+        <w:rPr>
+          <w:rFonts w:ascii="Times New Roman" w:hAnsi="Times New Roman" w:cs="Times New Roman"/>
+          <w:sz w:val="24"/>
+          <w:szCs w:val="24"/>
+        </w:rPr>
+        <w:t>To block a PCB: pcb block [name]</w:t>
+      </w:r>
+    </w:p>
+    <w:p>
+      <w:pPr>
+        <w:pStyle w:val="ListParagraph"/>
+        <w:numPr>
+          <w:ilvl w:val="1"/>
+          <w:numId w:val="3"/>
+        </w:numPr>
+        <w:rPr>
+          <w:rFonts w:ascii="Times New Roman" w:hAnsi="Times New Roman" w:cs="Times New Roman"/>
+          <w:sz w:val="24"/>
+          <w:szCs w:val="24"/>
+        </w:rPr>
+      </w:pPr>
+      <w:r>
+        <w:rPr>
+          <w:rFonts w:ascii="Times New Roman" w:hAnsi="Times New Roman" w:cs="Times New Roman"/>
+          <w:sz w:val="24"/>
+          <w:szCs w:val="24"/>
+        </w:rPr>
+        <w:t>Changes the PCB’s state from ‘ready’ to ‘blocked’</w:t>
+      </w:r>
+    </w:p>
+    <w:p>
+      <w:pPr>
+        <w:pStyle w:val="ListParagraph"/>
+        <w:numPr>
+          <w:ilvl w:val="1"/>
+          <w:numId w:val="3"/>
+        </w:numPr>
+        <w:rPr>
+          <w:rFonts w:ascii="Times New Roman" w:hAnsi="Times New Roman" w:cs="Times New Roman"/>
+          <w:sz w:val="24"/>
+          <w:szCs w:val="24"/>
+        </w:rPr>
+      </w:pPr>
+      <w:r>
+        <w:rPr>
+          <w:rFonts w:ascii="Times New Roman" w:hAnsi="Times New Roman" w:cs="Times New Roman"/>
+          <w:sz w:val="24"/>
+          <w:szCs w:val="24"/>
+        </w:rPr>
+        <w:t>This removes the PCB from its queue and reinserts it back into the appropriate queue.</w:t>
+      </w:r>
+    </w:p>
+    <w:p>
+      <w:pPr>
+        <w:pStyle w:val="ListParagraph"/>
+        <w:numPr>
+          <w:ilvl w:val="1"/>
+          <w:numId w:val="3"/>
+        </w:numPr>
+        <w:rPr>
+          <w:rFonts w:ascii="Times New Roman" w:hAnsi="Times New Roman" w:cs="Times New Roman"/>
+          <w:sz w:val="24"/>
+          <w:szCs w:val="24"/>
+        </w:rPr>
+      </w:pPr>
+      <w:r>
+        <w:rPr>
+          <w:rFonts w:ascii="Times New Roman" w:hAnsi="Times New Roman" w:cs="Times New Roman"/>
+          <w:sz w:val="24"/>
+          <w:szCs w:val="24"/>
+        </w:rPr>
+        <w:t>[name] is the PCB’s name to be blocked</w:t>
+      </w:r>
+    </w:p>
+    <w:p>
+      <w:pPr>
+        <w:pStyle w:val="ListParagraph"/>
+        <w:numPr>
+          <w:ilvl w:val="1"/>
+          <w:numId w:val="3"/>
+        </w:numPr>
+        <w:rPr>
+          <w:rFonts w:ascii="Times New Roman" w:hAnsi="Times New Roman" w:cs="Times New Roman"/>
+          <w:sz w:val="24"/>
+          <w:szCs w:val="24"/>
+        </w:rPr>
+      </w:pPr>
+      <w:r>
+        <w:rPr>
+          <w:rFonts w:ascii="Times New Roman" w:hAnsi="Times New Roman" w:cs="Times New Roman"/>
+          <w:sz w:val="24"/>
+          <w:szCs w:val="24"/>
+        </w:rPr>
+        <w:t>The name must match an existing PCB’s name for proper blocking.</w:t>
+      </w:r>
+      <w:r>
+        <w:rPr>
+          <w:rFonts w:ascii="Times New Roman" w:hAnsi="Times New Roman" w:cs="Times New Roman"/>
+          <w:sz w:val="24"/>
+          <w:szCs w:val="24"/>
+        </w:rPr>
+        <w:br/>
+      </w:r>
+    </w:p>
+    <w:p>
+      <w:pPr>
+        <w:pStyle w:val="ListParagraph"/>
+        <w:numPr>
+          <w:ilvl w:val="0"/>
+          <w:numId w:val="3"/>
+        </w:numPr>
+        <w:rPr>
+          <w:rFonts w:ascii="Times New Roman" w:hAnsi="Times New Roman" w:cs="Times New Roman"/>
+          <w:sz w:val="24"/>
+          <w:szCs w:val="24"/>
+        </w:rPr>
+      </w:pPr>
+      <w:r>
+        <w:rPr>
+          <w:rFonts w:ascii="Times New Roman" w:hAnsi="Times New Roman" w:cs="Times New Roman"/>
+          <w:sz w:val="24"/>
+          <w:szCs w:val="24"/>
+        </w:rPr>
+        <w:t>To unblock a PCB: pcb unblock [name]</w:t>
+      </w:r>
+    </w:p>
+    <w:p>
+      <w:pPr>
+        <w:pStyle w:val="ListParagraph"/>
+        <w:numPr>
+          <w:ilvl w:val="1"/>
+          <w:numId w:val="3"/>
+        </w:numPr>
+        <w:rPr>
+          <w:rFonts w:ascii="Times New Roman" w:hAnsi="Times New Roman" w:cs="Times New Roman"/>
+          <w:sz w:val="24"/>
+          <w:szCs w:val="24"/>
+        </w:rPr>
+      </w:pPr>
+      <w:r>
+        <w:rPr>
+          <w:rFonts w:ascii="Times New Roman" w:hAnsi="Times New Roman" w:cs="Times New Roman"/>
+          <w:sz w:val="24"/>
+          <w:szCs w:val="24"/>
+        </w:rPr>
+        <w:t>Changes the PCB’s state from ‘blocked’ to ‘ready’</w:t>
+      </w:r>
+    </w:p>
+    <w:p>
+      <w:pPr>
+        <w:pStyle w:val="ListParagraph"/>
+        <w:numPr>
+          <w:ilvl w:val="1"/>
+          <w:numId w:val="3"/>
+        </w:numPr>
+        <w:rPr>
+          <w:rFonts w:ascii="Times New Roman" w:hAnsi="Times New Roman" w:cs="Times New Roman"/>
+          <w:sz w:val="24"/>
+          <w:szCs w:val="24"/>
+        </w:rPr>
+      </w:pPr>
+      <w:r>
+        <w:rPr>
+          <w:rFonts w:ascii="Times New Roman" w:hAnsi="Times New Roman" w:cs="Times New Roman"/>
+          <w:sz w:val="24"/>
+          <w:szCs w:val="24"/>
+        </w:rPr>
+        <w:t>This removes the PCB from its queue and reinserts it back into the appropriate queue.</w:t>
+      </w:r>
+    </w:p>
+    <w:p>
+      <w:pPr>
+        <w:pStyle w:val="ListParagraph"/>
+        <w:numPr>
+          <w:ilvl w:val="1"/>
+          <w:numId w:val="3"/>
+        </w:numPr>
+        <w:rPr>
+          <w:rFonts w:ascii="Times New Roman" w:hAnsi="Times New Roman" w:cs="Times New Roman"/>
+          <w:sz w:val="24"/>
+          <w:szCs w:val="24"/>
+        </w:rPr>
+      </w:pPr>
+      <w:r>
+        <w:rPr>
+          <w:rFonts w:ascii="Times New Roman" w:hAnsi="Times New Roman" w:cs="Times New Roman"/>
+          <w:sz w:val="24"/>
+          <w:szCs w:val="24"/>
+        </w:rPr>
+        <w:t>[name] is the PCB’s name to be unblocked.</w:t>
+      </w:r>
+    </w:p>
+    <w:p>
+      <w:pPr>
+        <w:pStyle w:val="ListParagraph"/>
+        <w:numPr>
+          <w:ilvl w:val="1"/>
+          <w:numId w:val="3"/>
+        </w:numPr>
+        <w:rPr>
+          <w:rFonts w:ascii="Times New Roman" w:hAnsi="Times New Roman" w:cs="Times New Roman"/>
+          <w:sz w:val="24"/>
+          <w:szCs w:val="24"/>
+        </w:rPr>
+      </w:pPr>
+      <w:r>
+        <w:rPr>
+          <w:rFonts w:ascii="Times New Roman" w:hAnsi="Times New Roman" w:cs="Times New Roman"/>
+          <w:sz w:val="24"/>
+          <w:szCs w:val="24"/>
+        </w:rPr>
+        <w:t>The name must match an existing PCB’s name for proper unblocking.</w:t>
+      </w:r>
+    </w:p>
+    <w:p>
+      <w:pPr>
+        <w:pStyle w:val="ListParagraph"/>
+        <w:numPr>
+          <w:ilvl w:val="1"/>
+          <w:numId w:val="3"/>
+        </w:numPr>
+        <w:rPr>
+          <w:rFonts w:ascii="Times New Roman" w:hAnsi="Times New Roman" w:cs="Times New Roman"/>
+          <w:sz w:val="24"/>
+          <w:szCs w:val="24"/>
+        </w:rPr>
+      </w:pPr>
+      <w:r>
+        <w:rPr>
+          <w:rFonts w:ascii="Times New Roman" w:hAnsi="Times New Roman" w:cs="Times New Roman"/>
+          <w:sz w:val="24"/>
+          <w:szCs w:val="24"/>
+        </w:rPr>
+        <w:t>When unblocking, the PCB will be inserted back to the appropriate ready queue based on its priority.</w:t>
+      </w:r>
+      <w:r>
+        <w:rPr>
+          <w:rFonts w:ascii="Times New Roman" w:hAnsi="Times New Roman" w:cs="Times New Roman"/>
+          <w:sz w:val="24"/>
+          <w:szCs w:val="24"/>
+        </w:rPr>
+        <w:br/>
+      </w:r>
+    </w:p>
+    <w:p>
+      <w:pPr>
+        <w:pStyle w:val="ListParagraph"/>
+        <w:numPr>
+          <w:ilvl w:val="0"/>
+          <w:numId w:val="3"/>
+        </w:numPr>
+        <w:rPr>
+          <w:rFonts w:ascii="Times New Roman" w:hAnsi="Times New Roman" w:cs="Times New Roman"/>
+          <w:sz w:val="24"/>
+          <w:szCs w:val="24"/>
+        </w:rPr>
+      </w:pPr>
+      <w:r>
+        <w:rPr>
+          <w:rFonts w:ascii="Times New Roman" w:hAnsi="Times New Roman" w:cs="Times New Roman"/>
+          <w:sz w:val="24"/>
+          <w:szCs w:val="24"/>
+        </w:rPr>
+        <w:t>To suspend a PCB: pcb suspend [name]</w:t>
+      </w:r>
+    </w:p>
+    <w:p>
+      <w:pPr>
+        <w:pStyle w:val="ListParagraph"/>
+        <w:numPr>
+          <w:ilvl w:val="1"/>
+          <w:numId w:val="3"/>
+        </w:numPr>
+        <w:rPr>
+          <w:rFonts w:ascii="Times New Roman" w:hAnsi="Times New Roman" w:cs="Times New Roman"/>
+          <w:sz w:val="24"/>
+          <w:szCs w:val="24"/>
+        </w:rPr>
+      </w:pPr>
+      <w:r>
+        <w:rPr>
+          <w:rFonts w:ascii="Times New Roman" w:hAnsi="Times New Roman" w:cs="Times New Roman"/>
+          <w:sz w:val="24"/>
+          <w:szCs w:val="24"/>
+        </w:rPr>
+        <w:t xml:space="preserve">Changes the </w:t>
+      </w:r>
+      <w:r>
+        <w:rPr>
+          <w:rFonts w:ascii="Times New Roman" w:hAnsi="Times New Roman" w:cs="Times New Roman"/>
+          <w:sz w:val="24"/>
+          <w:szCs w:val="24"/>
+        </w:rPr>
+        <w:t>PCB’s status to be ‘suspended’</w:t>
+      </w:r>
+    </w:p>
+    <w:p>
+      <w:pPr>
+        <w:pStyle w:val="ListParagraph"/>
+        <w:numPr>
+          <w:ilvl w:val="1"/>
+          <w:numId w:val="3"/>
+        </w:numPr>
+        <w:rPr>
+          <w:rFonts w:ascii="Times New Roman" w:hAnsi="Times New Roman" w:cs="Times New Roman"/>
+          <w:sz w:val="24"/>
+          <w:szCs w:val="24"/>
+        </w:rPr>
+      </w:pPr>
+      <w:r>
+        <w:rPr>
+          <w:rFonts w:ascii="Times New Roman" w:hAnsi="Times New Roman" w:cs="Times New Roman"/>
+          <w:sz w:val="24"/>
+          <w:szCs w:val="24"/>
+        </w:rPr>
+        <w:t>This removes the PCB from its queue and reinserts it back into the appropriate suspended queue.</w:t>
+      </w:r>
+    </w:p>
+    <w:p>
+      <w:pPr>
+        <w:pStyle w:val="ListParagraph"/>
+        <w:numPr>
+          <w:ilvl w:val="1"/>
+          <w:numId w:val="3"/>
+        </w:numPr>
+        <w:rPr>
+          <w:rFonts w:ascii="Times New Roman" w:hAnsi="Times New Roman" w:cs="Times New Roman"/>
+          <w:sz w:val="24"/>
+          <w:szCs w:val="24"/>
+        </w:rPr>
+      </w:pPr>
+      <w:r>
+        <w:rPr>
+          <w:rFonts w:ascii="Times New Roman" w:hAnsi="Times New Roman" w:cs="Times New Roman"/>
+          <w:sz w:val="24"/>
+          <w:szCs w:val="24"/>
+        </w:rPr>
+        <w:t>[name] is the PCB’s name to be suspended</w:t>
+      </w:r>
+      <w:r>
+        <w:rPr>
+          <w:rFonts w:ascii="Times New Roman" w:hAnsi="Times New Roman" w:cs="Times New Roman"/>
+          <w:sz w:val="24"/>
+          <w:szCs w:val="24"/>
+        </w:rPr>
+        <w:t>.</w:t>
+      </w:r>
+    </w:p>
+    <w:p>
+      <w:pPr>
+        <w:pStyle w:val="ListParagraph"/>
+        <w:numPr>
+          <w:ilvl w:val="1"/>
+          <w:numId w:val="3"/>
+        </w:numPr>
+        <w:rPr>
+          <w:rFonts w:ascii="Times New Roman" w:hAnsi="Times New Roman" w:cs="Times New Roman"/>
+          <w:sz w:val="24"/>
+          <w:szCs w:val="24"/>
+        </w:rPr>
+      </w:pPr>
+      <w:r>
+        <w:rPr>
+          <w:rFonts w:ascii="Times New Roman" w:hAnsi="Times New Roman" w:cs="Times New Roman"/>
+          <w:sz w:val="24"/>
+          <w:szCs w:val="24"/>
+        </w:rPr>
+        <w:t>The name must match an existing PCB’s name for proper suspending.</w:t>
+      </w:r>
+      <w:r>
+        <w:rPr>
+          <w:rFonts w:ascii="Times New Roman" w:hAnsi="Times New Roman" w:cs="Times New Roman"/>
+          <w:sz w:val="24"/>
+          <w:szCs w:val="24"/>
+        </w:rPr>
+        <w:br/>
+      </w:r>
+    </w:p>
+    <w:p>
+      <w:pPr>
+        <w:pStyle w:val="ListParagraph"/>
+        <w:numPr>
+          <w:ilvl w:val="0"/>
+          <w:numId w:val="3"/>
+        </w:numPr>
+        <w:rPr>
+          <w:rFonts w:ascii="Times New Roman" w:hAnsi="Times New Roman" w:cs="Times New Roman"/>
+          <w:sz w:val="24"/>
+          <w:szCs w:val="24"/>
+        </w:rPr>
+      </w:pPr>
+      <w:r>
+        <w:rPr>
+          <w:rFonts w:ascii="Times New Roman" w:hAnsi="Times New Roman" w:cs="Times New Roman"/>
+          <w:sz w:val="24"/>
+          <w:szCs w:val="24"/>
+        </w:rPr>
+        <w:t>To resume a PCB: pcb resume [name]</w:t>
+      </w:r>
+    </w:p>
+    <w:p>
+      <w:pPr>
+        <w:pStyle w:val="ListParagraph"/>
+        <w:numPr>
+          <w:ilvl w:val="1"/>
+          <w:numId w:val="3"/>
+        </w:numPr>
+        <w:rPr>
+          <w:rFonts w:ascii="Times New Roman" w:hAnsi="Times New Roman" w:cs="Times New Roman"/>
+          <w:sz w:val="24"/>
+          <w:szCs w:val="24"/>
+        </w:rPr>
+      </w:pPr>
+      <w:r>
+        <w:rPr>
+          <w:rFonts w:ascii="Times New Roman" w:hAnsi="Times New Roman" w:cs="Times New Roman"/>
+          <w:sz w:val="24"/>
+          <w:szCs w:val="24"/>
+        </w:rPr>
+        <w:t>Changes the PCB’s status to be ‘</w:t>
+      </w:r>
+      <w:r>
+        <w:rPr>
+          <w:rFonts w:ascii="Times New Roman" w:hAnsi="Times New Roman" w:cs="Times New Roman"/>
+          <w:sz w:val="24"/>
+          <w:szCs w:val="24"/>
+        </w:rPr>
+        <w:t xml:space="preserve">not </w:t>
+      </w:r>
+      <w:r>
+        <w:rPr>
+          <w:rFonts w:ascii="Times New Roman" w:hAnsi="Times New Roman" w:cs="Times New Roman"/>
+          <w:sz w:val="24"/>
+          <w:szCs w:val="24"/>
+        </w:rPr>
+        <w:t>suspended’</w:t>
+      </w:r>
+    </w:p>
+    <w:p>
+      <w:pPr>
+        <w:pStyle w:val="ListParagraph"/>
+        <w:numPr>
+          <w:ilvl w:val="1"/>
+          <w:numId w:val="3"/>
+        </w:numPr>
+        <w:rPr>
+          <w:rFonts w:ascii="Times New Roman" w:hAnsi="Times New Roman" w:cs="Times New Roman"/>
+          <w:sz w:val="24"/>
+          <w:szCs w:val="24"/>
+        </w:rPr>
+      </w:pPr>
+      <w:r>
+        <w:rPr>
+          <w:rFonts w:ascii="Times New Roman" w:hAnsi="Times New Roman" w:cs="Times New Roman"/>
+          <w:sz w:val="24"/>
+          <w:szCs w:val="24"/>
+        </w:rPr>
+        <w:t xml:space="preserve">This removes the PCB from its queue and reinserts it back into the appropriate </w:t>
+      </w:r>
+      <w:r>
+        <w:rPr>
+          <w:rFonts w:ascii="Times New Roman" w:hAnsi="Times New Roman" w:cs="Times New Roman"/>
+          <w:sz w:val="24"/>
+          <w:szCs w:val="24"/>
+        </w:rPr>
+        <w:t xml:space="preserve">not </w:t>
+      </w:r>
+      <w:r>
+        <w:rPr>
+          <w:rFonts w:ascii="Times New Roman" w:hAnsi="Times New Roman" w:cs="Times New Roman"/>
+          <w:sz w:val="24"/>
+          <w:szCs w:val="24"/>
+        </w:rPr>
+        <w:t>suspended queue.</w:t>
+      </w:r>
+    </w:p>
+    <w:p>
+      <w:pPr>
+        <w:pStyle w:val="ListParagraph"/>
+        <w:numPr>
+          <w:ilvl w:val="1"/>
+          <w:numId w:val="3"/>
+        </w:numPr>
+        <w:rPr>
+          <w:rFonts w:ascii="Times New Roman" w:hAnsi="Times New Roman" w:cs="Times New Roman"/>
+          <w:sz w:val="24"/>
+          <w:szCs w:val="24"/>
+        </w:rPr>
+      </w:pPr>
+      <w:r>
+        <w:rPr>
+          <w:rFonts w:ascii="Times New Roman" w:hAnsi="Times New Roman" w:cs="Times New Roman"/>
+          <w:sz w:val="24"/>
+          <w:szCs w:val="24"/>
+        </w:rPr>
+        <w:t xml:space="preserve">[name] is the PCB’s name to be </w:t>
+      </w:r>
+      <w:r>
+        <w:rPr>
+          <w:rFonts w:ascii="Times New Roman" w:hAnsi="Times New Roman" w:cs="Times New Roman"/>
+          <w:sz w:val="24"/>
+          <w:szCs w:val="24"/>
+        </w:rPr>
+        <w:t>resumed</w:t>
+      </w:r>
+      <w:r>
+        <w:rPr>
+          <w:rFonts w:ascii="Times New Roman" w:hAnsi="Times New Roman" w:cs="Times New Roman"/>
+          <w:sz w:val="24"/>
+          <w:szCs w:val="24"/>
+        </w:rPr>
+        <w:t>.</w:t>
+      </w:r>
+    </w:p>
+    <w:p>
+      <w:pPr>
+        <w:pStyle w:val="ListParagraph"/>
+        <w:numPr>
+          <w:ilvl w:val="1"/>
+          <w:numId w:val="3"/>
+        </w:numPr>
+        <w:rPr>
+          <w:rFonts w:ascii="Times New Roman" w:hAnsi="Times New Roman" w:cs="Times New Roman"/>
+          <w:sz w:val="24"/>
+          <w:szCs w:val="24"/>
+        </w:rPr>
+      </w:pPr>
+      <w:r>
+        <w:rPr>
+          <w:rFonts w:ascii="Times New Roman" w:hAnsi="Times New Roman" w:cs="Times New Roman"/>
+          <w:sz w:val="24"/>
+          <w:szCs w:val="24"/>
+        </w:rPr>
+        <w:t xml:space="preserve">The name must match an existing PCB’s name for proper </w:t>
+      </w:r>
+      <w:r>
+        <w:rPr>
+          <w:rFonts w:ascii="Times New Roman" w:hAnsi="Times New Roman" w:cs="Times New Roman"/>
+          <w:sz w:val="24"/>
+          <w:szCs w:val="24"/>
+        </w:rPr>
+        <w:t>resuming</w:t>
+      </w:r>
+      <w:r>
+        <w:rPr>
+          <w:rFonts w:ascii="Times New Roman" w:hAnsi="Times New Roman" w:cs="Times New Roman"/>
+          <w:sz w:val="24"/>
+          <w:szCs w:val="24"/>
+        </w:rPr>
+        <w:t>.</w:t>
+      </w:r>
+    </w:p>
+    <w:p>
+      <w:pPr>
+        <w:pStyle w:val="ListParagraph"/>
+        <w:numPr>
+          <w:ilvl w:val="0"/>
+          <w:numId w:val="3"/>
+        </w:numPr>
+        <w:rPr>
+          <w:rFonts w:ascii="Times New Roman" w:hAnsi="Times New Roman" w:cs="Times New Roman"/>
+          <w:sz w:val="24"/>
+          <w:szCs w:val="24"/>
+        </w:rPr>
+      </w:pPr>
+      <w:r>
+        <w:rPr>
+          <w:rFonts w:ascii="Times New Roman" w:hAnsi="Times New Roman" w:cs="Times New Roman"/>
+          <w:sz w:val="24"/>
+          <w:szCs w:val="24"/>
+        </w:rPr>
+        <w:lastRenderedPageBreak/>
+        <w:t>To change a PCB’s priority value: pcb priority [name] [new priority value]</w:t>
+      </w:r>
+    </w:p>
+    <w:p>
+      <w:pPr>
+        <w:pStyle w:val="ListParagraph"/>
+        <w:numPr>
+          <w:ilvl w:val="1"/>
+          <w:numId w:val="3"/>
+        </w:numPr>
+        <w:rPr>
+          <w:rFonts w:ascii="Times New Roman" w:hAnsi="Times New Roman" w:cs="Times New Roman"/>
+          <w:sz w:val="24"/>
+          <w:szCs w:val="24"/>
+        </w:rPr>
+      </w:pPr>
+      <w:r>
+        <w:rPr>
+          <w:rFonts w:ascii="Times New Roman" w:hAnsi="Times New Roman" w:cs="Times New Roman"/>
+          <w:sz w:val="24"/>
+          <w:szCs w:val="24"/>
+        </w:rPr>
+        <w:t>Removes a PCB from its queue and changes its priority value, then reinserts it back to its original queue.</w:t>
+      </w:r>
+    </w:p>
+    <w:p>
+      <w:pPr>
+        <w:pStyle w:val="ListParagraph"/>
+        <w:numPr>
+          <w:ilvl w:val="1"/>
+          <w:numId w:val="3"/>
+        </w:numPr>
+        <w:rPr>
+          <w:rFonts w:ascii="Times New Roman" w:hAnsi="Times New Roman" w:cs="Times New Roman"/>
+          <w:sz w:val="24"/>
+          <w:szCs w:val="24"/>
+        </w:rPr>
+      </w:pPr>
+      <w:r>
+        <w:rPr>
+          <w:rFonts w:ascii="Times New Roman" w:hAnsi="Times New Roman" w:cs="Times New Roman"/>
+          <w:sz w:val="24"/>
+          <w:szCs w:val="24"/>
+        </w:rPr>
+        <w:t>[name] must be a valid name for an existing PCB.</w:t>
+      </w:r>
+    </w:p>
+    <w:p>
+      <w:pPr>
+        <w:pStyle w:val="ListParagraph"/>
+        <w:numPr>
+          <w:ilvl w:val="1"/>
+          <w:numId w:val="3"/>
+        </w:numPr>
+        <w:rPr>
+          <w:rFonts w:ascii="Times New Roman" w:hAnsi="Times New Roman" w:cs="Times New Roman"/>
+          <w:sz w:val="24"/>
+          <w:szCs w:val="24"/>
+        </w:rPr>
+      </w:pPr>
+      <w:r>
+        <w:rPr>
+          <w:rFonts w:ascii="Times New Roman" w:hAnsi="Times New Roman" w:cs="Times New Roman"/>
+          <w:sz w:val="24"/>
+          <w:szCs w:val="24"/>
+        </w:rPr>
+        <w:t>[new priority value] must be number between 0 and 9, with a larger number indicating a higher priority.</w:t>
+      </w:r>
+      <w:r>
+        <w:rPr>
+          <w:rFonts w:ascii="Times New Roman" w:hAnsi="Times New Roman" w:cs="Times New Roman"/>
+          <w:sz w:val="24"/>
+          <w:szCs w:val="24"/>
+        </w:rPr>
+        <w:br/>
+      </w:r>
+    </w:p>
+    <w:p>
+      <w:pPr>
+        <w:pStyle w:val="ListParagraph"/>
+        <w:numPr>
+          <w:ilvl w:val="0"/>
+          <w:numId w:val="3"/>
+        </w:numPr>
+        <w:rPr>
+          <w:rFonts w:ascii="Times New Roman" w:hAnsi="Times New Roman" w:cs="Times New Roman"/>
+          <w:sz w:val="24"/>
+          <w:szCs w:val="24"/>
+        </w:rPr>
+      </w:pPr>
+      <w:r>
+        <w:rPr>
+          <w:rFonts w:ascii="Times New Roman" w:hAnsi="Times New Roman" w:cs="Times New Roman"/>
+          <w:sz w:val="24"/>
+          <w:szCs w:val="24"/>
+        </w:rPr>
+        <w:t>To show a single PCB: pcb show [name]</w:t>
+      </w:r>
+    </w:p>
+    <w:p>
+      <w:pPr>
+        <w:pStyle w:val="ListParagraph"/>
+        <w:numPr>
+          <w:ilvl w:val="1"/>
+          <w:numId w:val="3"/>
+        </w:numPr>
+        <w:rPr>
+          <w:rFonts w:ascii="Times New Roman" w:hAnsi="Times New Roman" w:cs="Times New Roman"/>
+          <w:sz w:val="24"/>
+          <w:szCs w:val="24"/>
+        </w:rPr>
+      </w:pPr>
+      <w:r>
+        <w:rPr>
+          <w:rFonts w:ascii="Times New Roman" w:hAnsi="Times New Roman" w:cs="Times New Roman"/>
+          <w:sz w:val="24"/>
+          <w:szCs w:val="24"/>
+        </w:rPr>
+        <w:t>Shows relevant information about a PCB such as its name, class, state, status</w:t>
+      </w:r>
+      <w:r>
+        <w:rPr>
+          <w:rFonts w:ascii="Times New Roman" w:hAnsi="Times New Roman" w:cs="Times New Roman"/>
+          <w:sz w:val="24"/>
+          <w:szCs w:val="24"/>
+        </w:rPr>
+        <w:t xml:space="preserve"> and priority value.</w:t>
+      </w:r>
+    </w:p>
+    <w:p>
+      <w:pPr>
+        <w:pStyle w:val="ListParagraph"/>
+        <w:numPr>
+          <w:ilvl w:val="1"/>
+          <w:numId w:val="3"/>
+        </w:numPr>
+        <w:rPr>
+          <w:rFonts w:ascii="Times New Roman" w:hAnsi="Times New Roman" w:cs="Times New Roman"/>
+          <w:sz w:val="24"/>
+          <w:szCs w:val="24"/>
+        </w:rPr>
+      </w:pPr>
+      <w:r>
+        <w:rPr>
+          <w:rFonts w:ascii="Times New Roman" w:hAnsi="Times New Roman" w:cs="Times New Roman"/>
+          <w:sz w:val="24"/>
+          <w:szCs w:val="24"/>
+        </w:rPr>
+        <w:t>[name] must be a valid name for an existing PCB.</w:t>
+      </w:r>
+      <w:r>
+        <w:rPr>
+          <w:rFonts w:ascii="Times New Roman" w:hAnsi="Times New Roman" w:cs="Times New Roman"/>
+          <w:sz w:val="24"/>
+          <w:szCs w:val="24"/>
+        </w:rPr>
+        <w:br/>
+      </w:r>
+    </w:p>
+    <w:p>
+      <w:pPr>
+        <w:pStyle w:val="ListParagraph"/>
+        <w:numPr>
+          <w:ilvl w:val="0"/>
+          <w:numId w:val="3"/>
+        </w:numPr>
+        <w:rPr>
+          <w:rFonts w:ascii="Times New Roman" w:hAnsi="Times New Roman" w:cs="Times New Roman"/>
+          <w:sz w:val="24"/>
+          <w:szCs w:val="24"/>
+        </w:rPr>
+      </w:pPr>
+      <w:r>
+        <w:rPr>
+          <w:rFonts w:ascii="Times New Roman" w:hAnsi="Times New Roman" w:cs="Times New Roman"/>
+          <w:sz w:val="24"/>
+          <w:szCs w:val="24"/>
+        </w:rPr>
+        <w:t>To show all ‘ready’ PCBs: pcb show ready</w:t>
+      </w:r>
+    </w:p>
+    <w:p>
+      <w:pPr>
+        <w:pStyle w:val="ListParagraph"/>
+        <w:numPr>
+          <w:ilvl w:val="1"/>
+          <w:numId w:val="3"/>
+        </w:numPr>
+        <w:rPr>
+          <w:rFonts w:ascii="Times New Roman" w:hAnsi="Times New Roman" w:cs="Times New Roman"/>
+          <w:sz w:val="24"/>
+          <w:szCs w:val="24"/>
+        </w:rPr>
+      </w:pPr>
+      <w:r>
+        <w:rPr>
+          <w:rFonts w:ascii="Times New Roman" w:hAnsi="Times New Roman" w:cs="Times New Roman"/>
+          <w:sz w:val="24"/>
+          <w:szCs w:val="24"/>
+        </w:rPr>
+        <w:t>Shows relevant information about all PCBs present in the ‘ready’ and ‘suspended ready’ queues.</w:t>
+      </w:r>
+    </w:p>
+    <w:p>
+      <w:pPr>
+        <w:pStyle w:val="ListParagraph"/>
+        <w:numPr>
+          <w:ilvl w:val="1"/>
+          <w:numId w:val="3"/>
+        </w:numPr>
+        <w:rPr>
+          <w:rFonts w:ascii="Times New Roman" w:hAnsi="Times New Roman" w:cs="Times New Roman"/>
+          <w:sz w:val="24"/>
+          <w:szCs w:val="24"/>
+        </w:rPr>
+      </w:pPr>
+      <w:r>
+        <w:rPr>
+          <w:rFonts w:ascii="Times New Roman" w:hAnsi="Times New Roman" w:cs="Times New Roman"/>
+          <w:sz w:val="24"/>
+          <w:szCs w:val="24"/>
+        </w:rPr>
+        <w:t>If no PCB exists within a queue, the corresponding section will be empty.</w:t>
+      </w:r>
+      <w:r>
+        <w:rPr>
+          <w:rFonts w:ascii="Times New Roman" w:hAnsi="Times New Roman" w:cs="Times New Roman"/>
+          <w:sz w:val="24"/>
+          <w:szCs w:val="24"/>
+        </w:rPr>
+        <w:br/>
+      </w:r>
+    </w:p>
+    <w:p>
+      <w:pPr>
+        <w:pStyle w:val="ListParagraph"/>
+        <w:numPr>
+          <w:ilvl w:val="0"/>
+          <w:numId w:val="3"/>
+        </w:numPr>
+        <w:rPr>
+          <w:rFonts w:ascii="Times New Roman" w:hAnsi="Times New Roman" w:cs="Times New Roman"/>
+          <w:sz w:val="24"/>
+          <w:szCs w:val="24"/>
+        </w:rPr>
+      </w:pPr>
+      <w:r>
+        <w:rPr>
+          <w:rFonts w:ascii="Times New Roman" w:hAnsi="Times New Roman" w:cs="Times New Roman"/>
+          <w:sz w:val="24"/>
+          <w:szCs w:val="24"/>
+        </w:rPr>
+        <w:t>To show all ‘blocked’ PCBs: pcb show blocked</w:t>
+      </w:r>
+    </w:p>
+    <w:p>
+      <w:pPr>
+        <w:pStyle w:val="ListParagraph"/>
+        <w:numPr>
+          <w:ilvl w:val="1"/>
+          <w:numId w:val="3"/>
+        </w:numPr>
+        <w:rPr>
+          <w:rFonts w:ascii="Times New Roman" w:hAnsi="Times New Roman" w:cs="Times New Roman"/>
+          <w:sz w:val="24"/>
+          <w:szCs w:val="24"/>
+        </w:rPr>
+      </w:pPr>
+      <w:r>
+        <w:rPr>
+          <w:rFonts w:ascii="Times New Roman" w:hAnsi="Times New Roman" w:cs="Times New Roman"/>
+          <w:sz w:val="24"/>
+          <w:szCs w:val="24"/>
+        </w:rPr>
+        <w:t>Shows relevant information about all PCBs present in the ‘blocked’ and ‘suspended blocked’ queues.</w:t>
+      </w:r>
+    </w:p>
+    <w:p>
+      <w:pPr>
+        <w:pStyle w:val="ListParagraph"/>
+        <w:numPr>
+          <w:ilvl w:val="1"/>
+          <w:numId w:val="3"/>
+        </w:numPr>
+        <w:rPr>
+          <w:rFonts w:ascii="Times New Roman" w:hAnsi="Times New Roman" w:cs="Times New Roman"/>
+          <w:sz w:val="24"/>
+          <w:szCs w:val="24"/>
+        </w:rPr>
+      </w:pPr>
+      <w:r>
+        <w:rPr>
+          <w:rFonts w:ascii="Times New Roman" w:hAnsi="Times New Roman" w:cs="Times New Roman"/>
+          <w:sz w:val="24"/>
+          <w:szCs w:val="24"/>
+        </w:rPr>
+        <w:t>If no PCB exists within a queue, the corresponding section will be empty.</w:t>
+      </w:r>
+      <w:r>
+        <w:rPr>
+          <w:rFonts w:ascii="Times New Roman" w:hAnsi="Times New Roman" w:cs="Times New Roman"/>
+          <w:sz w:val="24"/>
+          <w:szCs w:val="24"/>
+        </w:rPr>
+        <w:br/>
+      </w:r>
+    </w:p>
+    <w:p>
+      <w:pPr>
+        <w:pStyle w:val="ListParagraph"/>
+        <w:numPr>
+          <w:ilvl w:val="0"/>
+          <w:numId w:val="3"/>
+        </w:numPr>
+        <w:rPr>
+          <w:rFonts w:ascii="Times New Roman" w:hAnsi="Times New Roman" w:cs="Times New Roman"/>
+          <w:sz w:val="24"/>
+          <w:szCs w:val="24"/>
+        </w:rPr>
+      </w:pPr>
+      <w:r>
+        <w:rPr>
+          <w:rFonts w:ascii="Times New Roman" w:hAnsi="Times New Roman" w:cs="Times New Roman"/>
+          <w:sz w:val="24"/>
+          <w:szCs w:val="24"/>
+        </w:rPr>
+        <w:t>To show all PCBs: pcb show all</w:t>
+      </w:r>
+    </w:p>
+    <w:p>
+      <w:pPr>
+        <w:pStyle w:val="ListParagraph"/>
+        <w:numPr>
+          <w:ilvl w:val="1"/>
+          <w:numId w:val="3"/>
+        </w:numPr>
+        <w:rPr>
+          <w:rFonts w:ascii="Times New Roman" w:hAnsi="Times New Roman" w:cs="Times New Roman"/>
+          <w:sz w:val="24"/>
+          <w:szCs w:val="24"/>
+        </w:rPr>
+      </w:pPr>
+      <w:r>
+        <w:rPr>
+          <w:rFonts w:ascii="Times New Roman" w:hAnsi="Times New Roman" w:cs="Times New Roman"/>
+          <w:sz w:val="24"/>
+          <w:szCs w:val="24"/>
+        </w:rPr>
+        <w:t>Shows relevant information about all PCBs stored in memory and within queues.</w:t>
+      </w:r>
+    </w:p>
+    <w:p>
+      <w:pPr>
+        <w:pStyle w:val="ListParagraph"/>
+        <w:numPr>
+          <w:ilvl w:val="1"/>
+          <w:numId w:val="3"/>
+        </w:numPr>
+        <w:rPr>
+          <w:rFonts w:ascii="Times New Roman" w:hAnsi="Times New Roman" w:cs="Times New Roman"/>
+          <w:sz w:val="24"/>
+          <w:szCs w:val="24"/>
+        </w:rPr>
+      </w:pPr>
+      <w:r>
+        <w:rPr>
+          <w:rFonts w:ascii="Times New Roman" w:hAnsi="Times New Roman" w:cs="Times New Roman"/>
+          <w:sz w:val="24"/>
+          <w:szCs w:val="24"/>
+        </w:rPr>
+        <w:t>If no PCB exists within a queue, the corresponding section will be empty.</w:t>
       </w:r>
     </w:p>
     <w:sectPr>
@@ -850,7 +1988,7 @@
   <w:abstractNum w:abstractNumId="0" w15:restartNumberingAfterBreak="0">
     <w:nsid w:val="17026FBA"/>
     <w:multiLevelType w:val="hybridMultilevel"/>
-    <w:tmpl w:val="0E681AF6"/>
+    <w:tmpl w:val="6D34CD9A"/>
     <w:lvl w:ilvl="0" w:tplc="04090001">
       <w:start w:val="1"/>
       <w:numFmt w:val="bullet"/>

--- a/User manual.docx
+++ b/User manual.docx
@@ -1971,6 +1971,297 @@
           <w:szCs w:val="24"/>
         </w:rPr>
         <w:t>If no PCB exists within a queue, the corresponding section will be empty.</w:t>
+      </w:r>
+      <w:r>
+        <w:rPr>
+          <w:rFonts w:ascii="Times New Roman" w:hAnsi="Times New Roman" w:cs="Times New Roman"/>
+          <w:sz w:val="24"/>
+          <w:szCs w:val="24"/>
+        </w:rPr>
+        <w:br/>
+      </w:r>
+    </w:p>
+    <w:p>
+      <w:pPr>
+        <w:pStyle w:val="ListParagraph"/>
+        <w:numPr>
+          <w:ilvl w:val="0"/>
+          <w:numId w:val="3"/>
+        </w:numPr>
+        <w:rPr>
+          <w:rFonts w:ascii="Times New Roman" w:hAnsi="Times New Roman" w:cs="Times New Roman"/>
+          <w:sz w:val="24"/>
+          <w:szCs w:val="24"/>
+        </w:rPr>
+      </w:pPr>
+      <w:r>
+        <w:rPr>
+          <w:rFonts w:ascii="Times New Roman" w:hAnsi="Times New Roman" w:cs="Times New Roman"/>
+          <w:sz w:val="24"/>
+          <w:szCs w:val="24"/>
+        </w:rPr>
+        <w:t>To load test processes: loadr3</w:t>
+      </w:r>
+    </w:p>
+    <w:p>
+      <w:pPr>
+        <w:pStyle w:val="ListParagraph"/>
+        <w:numPr>
+          <w:ilvl w:val="1"/>
+          <w:numId w:val="3"/>
+        </w:numPr>
+        <w:rPr>
+          <w:rFonts w:ascii="Times New Roman" w:hAnsi="Times New Roman" w:cs="Times New Roman"/>
+          <w:sz w:val="24"/>
+          <w:szCs w:val="24"/>
+        </w:rPr>
+      </w:pPr>
+      <w:r>
+        <w:rPr>
+          <w:rFonts w:ascii="Times New Roman" w:hAnsi="Times New Roman" w:cs="Times New Roman"/>
+          <w:sz w:val="24"/>
+          <w:szCs w:val="24"/>
+        </w:rPr>
+        <w:t>Loads a total of five test processes in a suspended ready state.</w:t>
+      </w:r>
+    </w:p>
+    <w:p>
+      <w:pPr>
+        <w:pStyle w:val="ListParagraph"/>
+        <w:numPr>
+          <w:ilvl w:val="1"/>
+          <w:numId w:val="3"/>
+        </w:numPr>
+        <w:rPr>
+          <w:rFonts w:ascii="Times New Roman" w:hAnsi="Times New Roman" w:cs="Times New Roman"/>
+          <w:sz w:val="24"/>
+          <w:szCs w:val="24"/>
+        </w:rPr>
+      </w:pPr>
+      <w:r>
+        <w:rPr>
+          <w:rFonts w:ascii="Times New Roman" w:hAnsi="Times New Roman" w:cs="Times New Roman"/>
+          <w:sz w:val="24"/>
+          <w:szCs w:val="24"/>
+        </w:rPr>
+        <w:t>When a test process is unsuspended, it will print a message indicating its successful run in the CPU.</w:t>
+      </w:r>
+    </w:p>
+    <w:p>
+      <w:pPr>
+        <w:pStyle w:val="ListParagraph"/>
+        <w:numPr>
+          <w:ilvl w:val="1"/>
+          <w:numId w:val="3"/>
+        </w:numPr>
+        <w:rPr>
+          <w:rFonts w:ascii="Times New Roman" w:hAnsi="Times New Roman" w:cs="Times New Roman"/>
+          <w:sz w:val="24"/>
+          <w:szCs w:val="24"/>
+        </w:rPr>
+      </w:pPr>
+      <w:r>
+        <w:rPr>
+          <w:rFonts w:ascii="Times New Roman" w:hAnsi="Times New Roman" w:cs="Times New Roman"/>
+          <w:sz w:val="24"/>
+          <w:szCs w:val="24"/>
+        </w:rPr>
+        <w:t>A test process will perform its task more than once based on the process’ number.</w:t>
+      </w:r>
+    </w:p>
+    <w:p>
+      <w:pPr>
+        <w:pStyle w:val="ListParagraph"/>
+        <w:numPr>
+          <w:ilvl w:val="1"/>
+          <w:numId w:val="3"/>
+        </w:numPr>
+        <w:rPr>
+          <w:rFonts w:ascii="Times New Roman" w:hAnsi="Times New Roman" w:cs="Times New Roman"/>
+          <w:sz w:val="24"/>
+          <w:szCs w:val="24"/>
+        </w:rPr>
+      </w:pPr>
+      <w:r>
+        <w:rPr>
+          <w:rFonts w:ascii="Times New Roman" w:hAnsi="Times New Roman" w:cs="Times New Roman"/>
+          <w:sz w:val="24"/>
+          <w:szCs w:val="24"/>
+        </w:rPr>
+        <w:t>Test processes can be completely removed from the system before their termination as long as the process is in a non-suspended state. Otherwise, the process cannot be removed</w:t>
+      </w:r>
+      <w:r>
+        <w:rPr>
+          <w:rFonts w:ascii="Times New Roman" w:hAnsi="Times New Roman" w:cs="Times New Roman"/>
+          <w:sz w:val="24"/>
+          <w:szCs w:val="24"/>
+        </w:rPr>
+        <w:t xml:space="preserve"> prematurely.</w:t>
+      </w:r>
+      <w:r>
+        <w:rPr>
+          <w:rFonts w:ascii="Times New Roman" w:hAnsi="Times New Roman" w:cs="Times New Roman"/>
+          <w:sz w:val="24"/>
+          <w:szCs w:val="24"/>
+        </w:rPr>
+        <w:br/>
+      </w:r>
+    </w:p>
+    <w:p>
+      <w:pPr>
+        <w:pStyle w:val="ListParagraph"/>
+        <w:numPr>
+          <w:ilvl w:val="0"/>
+          <w:numId w:val="3"/>
+        </w:numPr>
+        <w:rPr>
+          <w:rFonts w:ascii="Times New Roman" w:hAnsi="Times New Roman" w:cs="Times New Roman"/>
+          <w:sz w:val="24"/>
+          <w:szCs w:val="24"/>
+        </w:rPr>
+      </w:pPr>
+      <w:r>
+        <w:rPr>
+          <w:rFonts w:ascii="Times New Roman" w:hAnsi="Times New Roman" w:cs="Times New Roman"/>
+          <w:sz w:val="24"/>
+          <w:szCs w:val="24"/>
+        </w:rPr>
+        <w:t xml:space="preserve">To </w:t>
+      </w:r>
+      <w:r>
+        <w:rPr>
+          <w:rFonts w:ascii="Times New Roman" w:hAnsi="Times New Roman" w:cs="Times New Roman"/>
+          <w:sz w:val="24"/>
+          <w:szCs w:val="24"/>
+        </w:rPr>
+        <w:t xml:space="preserve"> </w:t>
+      </w:r>
+      <w:r>
+        <w:rPr>
+          <w:rFonts w:ascii="Times New Roman" w:hAnsi="Times New Roman" w:cs="Times New Roman"/>
+          <w:sz w:val="24"/>
+          <w:szCs w:val="24"/>
+        </w:rPr>
+        <w:t>create an alarm: alarm [message] [time]</w:t>
+      </w:r>
+    </w:p>
+    <w:p>
+      <w:pPr>
+        <w:pStyle w:val="ListParagraph"/>
+        <w:numPr>
+          <w:ilvl w:val="1"/>
+          <w:numId w:val="3"/>
+        </w:numPr>
+        <w:rPr>
+          <w:rFonts w:ascii="Times New Roman" w:hAnsi="Times New Roman" w:cs="Times New Roman"/>
+          <w:sz w:val="24"/>
+          <w:szCs w:val="24"/>
+        </w:rPr>
+      </w:pPr>
+      <w:r>
+        <w:rPr>
+          <w:rFonts w:ascii="Times New Roman" w:hAnsi="Times New Roman" w:cs="Times New Roman"/>
+          <w:sz w:val="24"/>
+          <w:szCs w:val="24"/>
+        </w:rPr>
+        <w:t>Creates an alarm that will print a given message to the screen when a specified time is reached.</w:t>
+      </w:r>
+    </w:p>
+    <w:p>
+      <w:pPr>
+        <w:pStyle w:val="ListParagraph"/>
+        <w:numPr>
+          <w:ilvl w:val="1"/>
+          <w:numId w:val="3"/>
+        </w:numPr>
+        <w:rPr>
+          <w:rFonts w:ascii="Times New Roman" w:hAnsi="Times New Roman" w:cs="Times New Roman"/>
+          <w:sz w:val="24"/>
+          <w:szCs w:val="24"/>
+        </w:rPr>
+      </w:pPr>
+      <w:r>
+        <w:rPr>
+          <w:rFonts w:ascii="Times New Roman" w:hAnsi="Times New Roman" w:cs="Times New Roman"/>
+          <w:sz w:val="24"/>
+          <w:szCs w:val="24"/>
+        </w:rPr>
+        <w:t>[message] is the message that the alarm will print to the screen.</w:t>
+      </w:r>
+    </w:p>
+    <w:p>
+      <w:pPr>
+        <w:pStyle w:val="ListParagraph"/>
+        <w:numPr>
+          <w:ilvl w:val="1"/>
+          <w:numId w:val="3"/>
+        </w:numPr>
+        <w:rPr>
+          <w:rFonts w:ascii="Times New Roman" w:hAnsi="Times New Roman" w:cs="Times New Roman"/>
+          <w:sz w:val="24"/>
+          <w:szCs w:val="24"/>
+        </w:rPr>
+      </w:pPr>
+      <w:r>
+        <w:rPr>
+          <w:rFonts w:ascii="Times New Roman" w:hAnsi="Times New Roman" w:cs="Times New Roman"/>
+          <w:sz w:val="24"/>
+          <w:szCs w:val="24"/>
+        </w:rPr>
+        <w:t>[time] is the amount of time in seconds that must at least pass from the time of creating the alarm before the message can be printed.</w:t>
+      </w:r>
+      <w:r>
+        <w:rPr>
+          <w:rFonts w:ascii="Times New Roman" w:hAnsi="Times New Roman" w:cs="Times New Roman"/>
+          <w:sz w:val="24"/>
+          <w:szCs w:val="24"/>
+        </w:rPr>
+        <w:t xml:space="preserve"> This value should a positive integer.</w:t>
+      </w:r>
+    </w:p>
+    <w:p>
+      <w:pPr>
+        <w:pStyle w:val="ListParagraph"/>
+        <w:numPr>
+          <w:ilvl w:val="1"/>
+          <w:numId w:val="3"/>
+        </w:numPr>
+        <w:rPr>
+          <w:rFonts w:ascii="Times New Roman" w:hAnsi="Times New Roman" w:cs="Times New Roman"/>
+          <w:sz w:val="24"/>
+          <w:szCs w:val="24"/>
+        </w:rPr>
+      </w:pPr>
+      <w:r>
+        <w:rPr>
+          <w:rFonts w:ascii="Times New Roman" w:hAnsi="Times New Roman" w:cs="Times New Roman"/>
+          <w:sz w:val="24"/>
+          <w:szCs w:val="24"/>
+        </w:rPr>
+        <w:lastRenderedPageBreak/>
+        <w:t>Depending on the CPU load and the number of processes preceding the alarm-checking process, it is possible for the message to be printed later than the specified time.</w:t>
+      </w:r>
+    </w:p>
+    <w:p>
+      <w:pPr>
+        <w:pStyle w:val="ListParagraph"/>
+        <w:numPr>
+          <w:ilvl w:val="1"/>
+          <w:numId w:val="3"/>
+        </w:numPr>
+        <w:rPr>
+          <w:rFonts w:ascii="Times New Roman" w:hAnsi="Times New Roman" w:cs="Times New Roman"/>
+          <w:sz w:val="24"/>
+          <w:szCs w:val="24"/>
+        </w:rPr>
+      </w:pPr>
+      <w:r>
+        <w:rPr>
+          <w:rFonts w:ascii="Times New Roman" w:hAnsi="Times New Roman" w:cs="Times New Roman"/>
+          <w:sz w:val="24"/>
+          <w:szCs w:val="24"/>
+        </w:rPr>
+        <w:t>It is possible to create multiple alarms with different or similar messages which can be printed together given that the timer for each alarm had been reached.</w:t>
       </w:r>
     </w:p>
     <w:sectPr>

--- a/User manual.docx
+++ b/User manual.docx
@@ -2262,6 +2262,258 @@
           <w:szCs w:val="24"/>
         </w:rPr>
         <w:t>It is possible to create multiple alarms with different or similar messages which can be printed together given that the timer for each alarm had been reached.</w:t>
+      </w:r>
+      <w:r>
+        <w:rPr>
+          <w:rFonts w:ascii="Times New Roman" w:hAnsi="Times New Roman" w:cs="Times New Roman"/>
+          <w:sz w:val="24"/>
+          <w:szCs w:val="24"/>
+        </w:rPr>
+        <w:br/>
+      </w:r>
+    </w:p>
+    <w:p>
+      <w:pPr>
+        <w:pStyle w:val="ListParagraph"/>
+        <w:numPr>
+          <w:ilvl w:val="0"/>
+          <w:numId w:val="3"/>
+        </w:numPr>
+        <w:rPr>
+          <w:rFonts w:ascii="Times New Roman" w:hAnsi="Times New Roman" w:cs="Times New Roman"/>
+          <w:sz w:val="24"/>
+          <w:szCs w:val="24"/>
+        </w:rPr>
+      </w:pPr>
+      <w:r>
+        <w:rPr>
+          <w:rFonts w:ascii="Times New Roman" w:hAnsi="Times New Roman" w:cs="Times New Roman"/>
+          <w:sz w:val="24"/>
+          <w:szCs w:val="24"/>
+        </w:rPr>
+        <w:t>To check if the heap is empty (nothing is allocated in it): heap check</w:t>
+      </w:r>
+    </w:p>
+    <w:p>
+      <w:pPr>
+        <w:pStyle w:val="ListParagraph"/>
+        <w:numPr>
+          <w:ilvl w:val="1"/>
+          <w:numId w:val="3"/>
+        </w:numPr>
+        <w:rPr>
+          <w:rFonts w:ascii="Times New Roman" w:hAnsi="Times New Roman" w:cs="Times New Roman"/>
+          <w:sz w:val="24"/>
+          <w:szCs w:val="24"/>
+        </w:rPr>
+      </w:pPr>
+      <w:r>
+        <w:rPr>
+          <w:rFonts w:ascii="Times New Roman" w:hAnsi="Times New Roman" w:cs="Times New Roman"/>
+          <w:sz w:val="24"/>
+          <w:szCs w:val="24"/>
+        </w:rPr>
+        <w:t>Prints a message indicating the status of the heap.</w:t>
+      </w:r>
+    </w:p>
+    <w:p>
+      <w:pPr>
+        <w:pStyle w:val="ListParagraph"/>
+        <w:numPr>
+          <w:ilvl w:val="1"/>
+          <w:numId w:val="3"/>
+        </w:numPr>
+        <w:rPr>
+          <w:rFonts w:ascii="Times New Roman" w:hAnsi="Times New Roman" w:cs="Times New Roman"/>
+          <w:sz w:val="24"/>
+          <w:szCs w:val="24"/>
+        </w:rPr>
+      </w:pPr>
+      <w:r>
+        <w:rPr>
+          <w:rFonts w:ascii="Times New Roman" w:hAnsi="Times New Roman" w:cs="Times New Roman"/>
+          <w:sz w:val="24"/>
+          <w:szCs w:val="24"/>
+        </w:rPr>
+        <w:t>If the heap is completely empty, the message “heap is empty” will print.</w:t>
+      </w:r>
+    </w:p>
+    <w:p>
+      <w:pPr>
+        <w:pStyle w:val="ListParagraph"/>
+        <w:numPr>
+          <w:ilvl w:val="1"/>
+          <w:numId w:val="3"/>
+        </w:numPr>
+        <w:rPr>
+          <w:rFonts w:ascii="Times New Roman" w:hAnsi="Times New Roman" w:cs="Times New Roman"/>
+          <w:sz w:val="24"/>
+          <w:szCs w:val="24"/>
+        </w:rPr>
+      </w:pPr>
+      <w:r>
+        <w:rPr>
+          <w:rFonts w:ascii="Times New Roman" w:hAnsi="Times New Roman" w:cs="Times New Roman"/>
+          <w:sz w:val="24"/>
+          <w:szCs w:val="24"/>
+        </w:rPr>
+        <w:t>If the heap is partially or completely allocated, the message “heap is NOT empty” will print.</w:t>
+      </w:r>
+      <w:r>
+        <w:rPr>
+          <w:rFonts w:ascii="Times New Roman" w:hAnsi="Times New Roman" w:cs="Times New Roman"/>
+          <w:sz w:val="24"/>
+          <w:szCs w:val="24"/>
+        </w:rPr>
+        <w:br/>
+      </w:r>
+    </w:p>
+    <w:p>
+      <w:pPr>
+        <w:pStyle w:val="ListParagraph"/>
+        <w:numPr>
+          <w:ilvl w:val="0"/>
+          <w:numId w:val="3"/>
+        </w:numPr>
+        <w:rPr>
+          <w:rFonts w:ascii="Times New Roman" w:hAnsi="Times New Roman" w:cs="Times New Roman"/>
+          <w:sz w:val="24"/>
+          <w:szCs w:val="24"/>
+        </w:rPr>
+      </w:pPr>
+      <w:r>
+        <w:rPr>
+          <w:rFonts w:ascii="Times New Roman" w:hAnsi="Times New Roman" w:cs="Times New Roman"/>
+          <w:sz w:val="24"/>
+          <w:szCs w:val="24"/>
+        </w:rPr>
+        <w:t>To show a list of allocated memory blocks in the heap: heap show allocated</w:t>
+      </w:r>
+    </w:p>
+    <w:p>
+      <w:pPr>
+        <w:pStyle w:val="ListParagraph"/>
+        <w:numPr>
+          <w:ilvl w:val="1"/>
+          <w:numId w:val="3"/>
+        </w:numPr>
+        <w:rPr>
+          <w:rFonts w:ascii="Times New Roman" w:hAnsi="Times New Roman" w:cs="Times New Roman"/>
+          <w:sz w:val="24"/>
+          <w:szCs w:val="24"/>
+        </w:rPr>
+      </w:pPr>
+      <w:r>
+        <w:rPr>
+          <w:rFonts w:ascii="Times New Roman" w:hAnsi="Times New Roman" w:cs="Times New Roman"/>
+          <w:sz w:val="24"/>
+          <w:szCs w:val="24"/>
+        </w:rPr>
+        <w:t>For each block that is allocated for a process, the block’s starting address and size (in bytes) is printed.</w:t>
+      </w:r>
+    </w:p>
+    <w:p>
+      <w:pPr>
+        <w:pStyle w:val="ListParagraph"/>
+        <w:numPr>
+          <w:ilvl w:val="1"/>
+          <w:numId w:val="3"/>
+        </w:numPr>
+        <w:rPr>
+          <w:rFonts w:ascii="Times New Roman" w:hAnsi="Times New Roman" w:cs="Times New Roman"/>
+          <w:sz w:val="24"/>
+          <w:szCs w:val="24"/>
+        </w:rPr>
+      </w:pPr>
+      <w:r>
+        <w:rPr>
+          <w:rFonts w:ascii="Times New Roman" w:hAnsi="Times New Roman" w:cs="Times New Roman"/>
+          <w:sz w:val="24"/>
+          <w:szCs w:val="24"/>
+        </w:rPr>
+        <w:t xml:space="preserve">Each block’s information is </w:t>
+      </w:r>
+      <w:r>
+        <w:rPr>
+          <w:rFonts w:ascii="Times New Roman" w:hAnsi="Times New Roman" w:cs="Times New Roman"/>
+          <w:sz w:val="24"/>
+          <w:szCs w:val="24"/>
+        </w:rPr>
+        <w:t>visually separated from subsequent blocks for easier readability.</w:t>
+      </w:r>
+      <w:r>
+        <w:rPr>
+          <w:rFonts w:ascii="Times New Roman" w:hAnsi="Times New Roman" w:cs="Times New Roman"/>
+          <w:sz w:val="24"/>
+          <w:szCs w:val="24"/>
+        </w:rPr>
+        <w:br/>
+      </w:r>
+    </w:p>
+    <w:p>
+      <w:pPr>
+        <w:pStyle w:val="ListParagraph"/>
+        <w:numPr>
+          <w:ilvl w:val="0"/>
+          <w:numId w:val="3"/>
+        </w:numPr>
+        <w:rPr>
+          <w:rFonts w:ascii="Times New Roman" w:hAnsi="Times New Roman" w:cs="Times New Roman"/>
+          <w:sz w:val="24"/>
+          <w:szCs w:val="24"/>
+        </w:rPr>
+      </w:pPr>
+      <w:r>
+        <w:rPr>
+          <w:rFonts w:ascii="Times New Roman" w:hAnsi="Times New Roman" w:cs="Times New Roman"/>
+          <w:sz w:val="24"/>
+          <w:szCs w:val="24"/>
+        </w:rPr>
+        <w:t>To show a list of free memory blocks in the heap: heap show free</w:t>
+      </w:r>
+    </w:p>
+    <w:p>
+      <w:pPr>
+        <w:pStyle w:val="ListParagraph"/>
+        <w:numPr>
+          <w:ilvl w:val="1"/>
+          <w:numId w:val="3"/>
+        </w:numPr>
+        <w:rPr>
+          <w:rFonts w:ascii="Times New Roman" w:hAnsi="Times New Roman" w:cs="Times New Roman"/>
+          <w:sz w:val="24"/>
+          <w:szCs w:val="24"/>
+        </w:rPr>
+      </w:pPr>
+      <w:r>
+        <w:rPr>
+          <w:rFonts w:ascii="Times New Roman" w:hAnsi="Times New Roman" w:cs="Times New Roman"/>
+          <w:sz w:val="24"/>
+          <w:szCs w:val="24"/>
+        </w:rPr>
+        <w:t>Similar to showing a list of allocated blocks, this will print the same information for the free blocks of memory.</w:t>
+      </w:r>
+    </w:p>
+    <w:p>
+      <w:pPr>
+        <w:pStyle w:val="ListParagraph"/>
+        <w:numPr>
+          <w:ilvl w:val="1"/>
+          <w:numId w:val="3"/>
+        </w:numPr>
+        <w:rPr>
+          <w:rFonts w:ascii="Times New Roman" w:hAnsi="Times New Roman" w:cs="Times New Roman"/>
+          <w:sz w:val="24"/>
+          <w:szCs w:val="24"/>
+        </w:rPr>
+      </w:pPr>
+      <w:r>
+        <w:rPr>
+          <w:rFonts w:ascii="Times New Roman" w:hAnsi="Times New Roman" w:cs="Times New Roman"/>
+          <w:sz w:val="24"/>
+          <w:szCs w:val="24"/>
+        </w:rPr>
+        <w:t>The last free block in the list is the heap (or its remainder) which is usually the largest in size.</w:t>
       </w:r>
     </w:p>
     <w:sectPr>

--- a/User manual.docx
+++ b/User manual.docx
@@ -2514,6 +2514,58 @@
           <w:szCs w:val="24"/>
         </w:rPr>
         <w:t>The last free block in the list is the heap (or its remainder) which is usually the largest in size.</w:t>
+      </w:r>
+      <w:r>
+        <w:rPr>
+          <w:rFonts w:ascii="Times New Roman" w:hAnsi="Times New Roman" w:cs="Times New Roman"/>
+          <w:sz w:val="24"/>
+          <w:szCs w:val="24"/>
+        </w:rPr>
+        <w:br/>
+      </w:r>
+    </w:p>
+    <w:p>
+      <w:pPr>
+        <w:pStyle w:val="ListParagraph"/>
+        <w:numPr>
+          <w:ilvl w:val="0"/>
+          <w:numId w:val="3"/>
+        </w:numPr>
+        <w:rPr>
+          <w:rFonts w:ascii="Times New Roman" w:hAnsi="Times New Roman" w:cs="Times New Roman"/>
+          <w:sz w:val="24"/>
+          <w:szCs w:val="24"/>
+        </w:rPr>
+      </w:pPr>
+      <w:r>
+        <w:rPr>
+          <w:rFonts w:ascii="Times New Roman" w:hAnsi="Times New Roman" w:cs="Times New Roman"/>
+          <w:sz w:val="24"/>
+          <w:szCs w:val="24"/>
+        </w:rPr>
+        <w:t>To show the MPX startup logo again: logo</w:t>
+      </w:r>
+    </w:p>
+    <w:p>
+      <w:pPr>
+        <w:pStyle w:val="ListParagraph"/>
+        <w:numPr>
+          <w:ilvl w:val="1"/>
+          <w:numId w:val="3"/>
+        </w:numPr>
+        <w:rPr>
+          <w:rFonts w:ascii="Times New Roman" w:hAnsi="Times New Roman" w:cs="Times New Roman"/>
+          <w:sz w:val="24"/>
+          <w:szCs w:val="24"/>
+        </w:rPr>
+      </w:pPr>
+      <w:r>
+        <w:rPr>
+          <w:rFonts w:ascii="Times New Roman" w:hAnsi="Times New Roman" w:cs="Times New Roman"/>
+          <w:sz w:val="24"/>
+          <w:szCs w:val="24"/>
+        </w:rPr>
+        <w:t>Reprints the welcome message followed by the MPX’s colorful logo.</w:t>
       </w:r>
     </w:p>
     <w:sectPr>
